--- a/Documentos/Chilpancingo/Entregables Originales/Anexo 06 Formato para Constancia de Instalación al cliente.docx
+++ b/Documentos/Chilpancingo/Entregables Originales/Anexo 06 Formato para Constancia de Instalación al cliente.docx
@@ -53,7 +53,7 @@
     </w:p>
     <w:p>
       <w:pPr>
-        <w:pStyle w:val="NoSpacing"/>
+        <w:pStyle w:val="Sinespaciado"/>
         <w:jc w:val="both"/>
         <w:rPr>
           <w:sz w:val="24"/>
@@ -77,7 +77,7 @@
       <w:hyperlink r:id="rId11" w:history="1">
         <w:r>
           <w:rPr>
-            <w:rStyle w:val="Hyperlink"/>
+            <w:rStyle w:val="Hipervnculo"/>
             <w:sz w:val="24"/>
             <w:szCs w:val="24"/>
           </w:rPr>
@@ -172,7 +172,7 @@
       <w:commentRangeEnd w:id="0"/>
       <w:r>
         <w:rPr>
-          <w:rStyle w:val="CommentReference"/>
+          <w:rStyle w:val="Refdecomentario"/>
         </w:rPr>
         <w:commentReference w:id="0"/>
       </w:r>
@@ -196,7 +196,7 @@
       <w:commentRangeEnd w:id="1"/>
       <w:r>
         <w:rPr>
-          <w:rStyle w:val="CommentReference"/>
+          <w:rStyle w:val="Refdecomentario"/>
           <w:highlight w:val="yellow"/>
         </w:rPr>
         <w:commentReference w:id="1"/>
@@ -209,17 +209,26 @@
         </w:rPr>
         <w:t xml:space="preserve"> </w:t>
       </w:r>
+      <w:proofErr w:type="spellStart"/>
       <w:r>
         <w:rPr>
           <w:sz w:val="24"/>
           <w:szCs w:val="24"/>
         </w:rPr>
-        <w:t>equiposde cómputo (Ver Anexo 1 Relación de equipos donde se realizó la instalación del sistema informático) conforme a lo establecido en el requerimiento normativo TIC04 que establece “La herramienta informática se deberá instalar en la infraestructura que determine la “LA PROCURADURÍA”: Equipo de cómputo, servidor de aplicaciones y manejador de base de datos, etc.”</w:t>
+        <w:t>equiposde</w:t>
+      </w:r>
+      <w:proofErr w:type="spellEnd"/>
+      <w:r>
+        <w:rPr>
+          <w:sz w:val="24"/>
+          <w:szCs w:val="24"/>
+        </w:rPr>
+        <w:t xml:space="preserve"> cómputo (Ver Anexo 1 Relación de equipos donde se realizó la instalación del sistema informático) conforme a lo establecido en el requerimiento normativo TIC04 que establece “La herramienta informática se deberá instalar en la infraestructura que determine la “LA PROCURADURÍA”: Equipo de cómputo, servidor de aplicaciones y manejador de base de datos, etc.”</w:t>
       </w:r>
     </w:p>
     <w:p>
       <w:pPr>
-        <w:pStyle w:val="NoSpacing"/>
+        <w:pStyle w:val="Sinespaciado"/>
         <w:jc w:val="both"/>
         <w:rPr>
           <w:sz w:val="24"/>
@@ -229,7 +238,7 @@
     </w:p>
     <w:p>
       <w:pPr>
-        <w:pStyle w:val="NoSpacing"/>
+        <w:pStyle w:val="Sinespaciado"/>
         <w:jc w:val="both"/>
         <w:rPr>
           <w:sz w:val="24"/>
@@ -241,19 +250,35 @@
           <w:sz w:val="24"/>
           <w:szCs w:val="24"/>
         </w:rPr>
-        <w:t xml:space="preserve">Lo anterior con apoyo del personal local administrativo y de DGTIC sin contratiempo y cumplimiento los requisitos técnicos </w:t>
-      </w:r>
+        <w:t xml:space="preserve">Lo anterior con apoyo del personal local administrativo y de DGTIC sin contratiempo y </w:t>
+      </w:r>
+      <w:proofErr w:type="gramStart"/>
       <w:r>
         <w:rPr>
           <w:sz w:val="24"/>
           <w:szCs w:val="24"/>
         </w:rPr>
+        <w:t>cumplimiento</w:t>
+      </w:r>
+      <w:proofErr w:type="gramEnd"/>
+      <w:r>
+        <w:rPr>
+          <w:sz w:val="24"/>
+          <w:szCs w:val="24"/>
+        </w:rPr>
+        <w:t xml:space="preserve"> los requisitos técnicos </w:t>
+      </w:r>
+      <w:r>
+        <w:rPr>
+          <w:sz w:val="24"/>
+          <w:szCs w:val="24"/>
+        </w:rPr>
         <w:t>mínimos para la correcta operación del sistema, de acuerdo a la siguiente relación:</w:t>
       </w:r>
     </w:p>
     <w:p>
       <w:pPr>
-        <w:pStyle w:val="NoSpacing"/>
+        <w:pStyle w:val="Sinespaciado"/>
         <w:jc w:val="both"/>
         <w:rPr>
           <w:sz w:val="24"/>
@@ -263,7 +288,7 @@
     </w:p>
     <w:tbl>
       <w:tblPr>
-        <w:tblStyle w:val="GridTable1Light-Accent1"/>
+        <w:tblStyle w:val="Tabladecuadrcula1clara-nfasis1"/>
         <w:tblW w:w="0" w:type="auto"/>
         <w:tblInd w:w="1555" w:type="dxa"/>
         <w:tblLook w:val="04A0" w:firstRow="1" w:lastRow="0" w:firstColumn="1" w:lastColumn="0" w:noHBand="0" w:noVBand="1"/>
@@ -285,7 +310,7 @@
           </w:tcPr>
           <w:p>
             <w:pPr>
-              <w:pStyle w:val="NoSpacing"/>
+              <w:pStyle w:val="Sinespaciado"/>
               <w:rPr>
                 <w:sz w:val="24"/>
                 <w:szCs w:val="24"/>
@@ -307,7 +332,7 @@
           </w:tcPr>
           <w:p>
             <w:pPr>
-              <w:pStyle w:val="NoSpacing"/>
+              <w:pStyle w:val="Sinespaciado"/>
               <w:jc w:val="center"/>
               <w:cnfStyle w:val="100000000000" w:firstRow="1" w:lastRow="0" w:firstColumn="0" w:lastColumn="0" w:oddVBand="0" w:evenVBand="0" w:oddHBand="0" w:evenHBand="0" w:firstRowFirstColumn="0" w:firstRowLastColumn="0" w:lastRowFirstColumn="0" w:lastRowLastColumn="0"/>
               <w:rPr>
@@ -331,7 +356,7 @@
           </w:tcPr>
           <w:p>
             <w:pPr>
-              <w:pStyle w:val="NoSpacing"/>
+              <w:pStyle w:val="Sinespaciado"/>
               <w:jc w:val="center"/>
               <w:cnfStyle w:val="100000000000" w:firstRow="1" w:lastRow="0" w:firstColumn="0" w:lastColumn="0" w:oddVBand="0" w:evenVBand="0" w:oddHBand="0" w:evenHBand="0" w:firstRowFirstColumn="0" w:firstRowLastColumn="0" w:lastRowFirstColumn="0" w:lastRowLastColumn="0"/>
               <w:rPr>
@@ -358,7 +383,7 @@
           </w:tcPr>
           <w:p>
             <w:pPr>
-              <w:pStyle w:val="NoSpacing"/>
+              <w:pStyle w:val="Sinespaciado"/>
               <w:rPr>
                 <w:sz w:val="24"/>
                 <w:szCs w:val="24"/>
@@ -382,7 +407,7 @@
           </w:tcPr>
           <w:p>
             <w:pPr>
-              <w:pStyle w:val="NoSpacing"/>
+              <w:pStyle w:val="Sinespaciado"/>
               <w:jc w:val="center"/>
               <w:cnfStyle w:val="000000000000" w:firstRow="0" w:lastRow="0" w:firstColumn="0" w:lastColumn="0" w:oddVBand="0" w:evenVBand="0" w:oddHBand="0" w:evenHBand="0" w:firstRowFirstColumn="0" w:firstRowLastColumn="0" w:lastRowFirstColumn="0" w:lastRowLastColumn="0"/>
               <w:rPr>
@@ -408,7 +433,7 @@
           </w:tcPr>
           <w:p>
             <w:pPr>
-              <w:pStyle w:val="NoSpacing"/>
+              <w:pStyle w:val="Sinespaciado"/>
               <w:jc w:val="center"/>
               <w:cnfStyle w:val="000000000000" w:firstRow="0" w:lastRow="0" w:firstColumn="0" w:lastColumn="0" w:oddVBand="0" w:evenVBand="0" w:oddHBand="0" w:evenHBand="0" w:firstRowFirstColumn="0" w:firstRowLastColumn="0" w:lastRowFirstColumn="0" w:lastRowLastColumn="0"/>
               <w:rPr>
@@ -437,7 +462,7 @@
           </w:tcPr>
           <w:p>
             <w:pPr>
-              <w:pStyle w:val="NoSpacing"/>
+              <w:pStyle w:val="Sinespaciado"/>
               <w:rPr>
                 <w:sz w:val="24"/>
                 <w:szCs w:val="24"/>
@@ -461,7 +486,7 @@
           </w:tcPr>
           <w:p>
             <w:pPr>
-              <w:pStyle w:val="NoSpacing"/>
+              <w:pStyle w:val="Sinespaciado"/>
               <w:jc w:val="center"/>
               <w:cnfStyle w:val="000000000000" w:firstRow="0" w:lastRow="0" w:firstColumn="0" w:lastColumn="0" w:oddVBand="0" w:evenVBand="0" w:oddHBand="0" w:evenHBand="0" w:firstRowFirstColumn="0" w:firstRowLastColumn="0" w:lastRowFirstColumn="0" w:lastRowLastColumn="0"/>
               <w:rPr>
@@ -487,7 +512,7 @@
           </w:tcPr>
           <w:p>
             <w:pPr>
-              <w:pStyle w:val="NoSpacing"/>
+              <w:pStyle w:val="Sinespaciado"/>
               <w:jc w:val="center"/>
               <w:cnfStyle w:val="000000000000" w:firstRow="0" w:lastRow="0" w:firstColumn="0" w:lastColumn="0" w:oddVBand="0" w:evenVBand="0" w:oddHBand="0" w:evenHBand="0" w:firstRowFirstColumn="0" w:firstRowLastColumn="0" w:lastRowFirstColumn="0" w:lastRowLastColumn="0"/>
               <w:rPr>
@@ -516,7 +541,7 @@
           </w:tcPr>
           <w:p>
             <w:pPr>
-              <w:pStyle w:val="NoSpacing"/>
+              <w:pStyle w:val="Sinespaciado"/>
               <w:rPr>
                 <w:sz w:val="24"/>
                 <w:szCs w:val="24"/>
@@ -541,7 +566,7 @@
           </w:tcPr>
           <w:p>
             <w:pPr>
-              <w:pStyle w:val="NoSpacing"/>
+              <w:pStyle w:val="Sinespaciado"/>
               <w:jc w:val="center"/>
               <w:cnfStyle w:val="000000000000" w:firstRow="0" w:lastRow="0" w:firstColumn="0" w:lastColumn="0" w:oddVBand="0" w:evenVBand="0" w:oddHBand="0" w:evenHBand="0" w:firstRowFirstColumn="0" w:firstRowLastColumn="0" w:lastRowFirstColumn="0" w:lastRowLastColumn="0"/>
               <w:rPr>
@@ -550,6 +575,7 @@
                 <w:highlight w:val="yellow"/>
               </w:rPr>
             </w:pPr>
+            <w:proofErr w:type="spellStart"/>
             <w:r>
               <w:rPr>
                 <w:sz w:val="24"/>
@@ -558,6 +584,7 @@
               </w:rPr>
               <w:t>Escuinapa</w:t>
             </w:r>
+            <w:proofErr w:type="spellEnd"/>
           </w:p>
         </w:tc>
         <w:tc>
@@ -567,7 +594,7 @@
           </w:tcPr>
           <w:p>
             <w:pPr>
-              <w:pStyle w:val="NoSpacing"/>
+              <w:pStyle w:val="Sinespaciado"/>
               <w:jc w:val="center"/>
               <w:cnfStyle w:val="000000000000" w:firstRow="0" w:lastRow="0" w:firstColumn="0" w:lastColumn="0" w:oddVBand="0" w:evenVBand="0" w:oddHBand="0" w:evenHBand="0" w:firstRowFirstColumn="0" w:firstRowLastColumn="0" w:lastRowFirstColumn="0" w:lastRowLastColumn="0"/>
               <w:rPr>
@@ -587,7 +614,7 @@
             <w:commentRangeEnd w:id="2"/>
             <w:r>
               <w:rPr>
-                <w:rStyle w:val="CommentReference"/>
+                <w:rStyle w:val="Refdecomentario"/>
                 <w:highlight w:val="yellow"/>
               </w:rPr>
               <w:commentReference w:id="2"/>
@@ -598,7 +625,7 @@
     </w:tbl>
     <w:p>
       <w:pPr>
-        <w:pStyle w:val="NoSpacing"/>
+        <w:pStyle w:val="Sinespaciado"/>
         <w:jc w:val="both"/>
         <w:rPr>
           <w:sz w:val="24"/>
@@ -608,7 +635,7 @@
     </w:p>
     <w:p>
       <w:pPr>
-        <w:pStyle w:val="NoSpacing"/>
+        <w:pStyle w:val="Sinespaciado"/>
         <w:jc w:val="both"/>
         <w:rPr>
           <w:sz w:val="24"/>
@@ -618,7 +645,7 @@
     </w:p>
     <w:p>
       <w:pPr>
-        <w:pStyle w:val="NoSpacing"/>
+        <w:pStyle w:val="Sinespaciado"/>
         <w:jc w:val="both"/>
         <w:rPr>
           <w:sz w:val="24"/>
@@ -654,23 +681,25 @@
           <w:szCs w:val="24"/>
           <w:highlight w:val="yellow"/>
         </w:rPr>
-        <w:t>&lt;Estado de Expdiención&gt;</w:t>
-      </w:r>
+        <w:t xml:space="preserve">&lt;Estado de </w:t>
+      </w:r>
+      <w:proofErr w:type="spellStart"/>
       <w:r>
         <w:rPr>
           <w:sz w:val="24"/>
           <w:szCs w:val="24"/>
           <w:highlight w:val="yellow"/>
         </w:rPr>
-        <w:t xml:space="preserve">, el día </w:t>
-      </w:r>
+        <w:t>Expdiención</w:t>
+      </w:r>
+      <w:proofErr w:type="spellEnd"/>
       <w:r>
         <w:rPr>
           <w:sz w:val="24"/>
           <w:szCs w:val="24"/>
           <w:highlight w:val="yellow"/>
         </w:rPr>
-        <w:t>&lt;Fecha de Expedición&gt;</w:t>
+        <w:t>&gt;</w:t>
       </w:r>
       <w:r>
         <w:rPr>
@@ -678,12 +707,28 @@
           <w:szCs w:val="24"/>
           <w:highlight w:val="yellow"/>
         </w:rPr>
+        <w:t xml:space="preserve">, el día </w:t>
+      </w:r>
+      <w:r>
+        <w:rPr>
+          <w:sz w:val="24"/>
+          <w:szCs w:val="24"/>
+          <w:highlight w:val="yellow"/>
+        </w:rPr>
+        <w:t>&lt;Fecha de Expedición&gt;</w:t>
+      </w:r>
+      <w:r>
+        <w:rPr>
+          <w:sz w:val="24"/>
+          <w:szCs w:val="24"/>
+          <w:highlight w:val="yellow"/>
+        </w:rPr>
         <w:t>.</w:t>
       </w:r>
     </w:p>
     <w:p>
       <w:pPr>
-        <w:pStyle w:val="NoSpacing"/>
+        <w:pStyle w:val="Sinespaciado"/>
         <w:jc w:val="both"/>
         <w:rPr>
           <w:sz w:val="24"/>
@@ -693,7 +738,7 @@
     </w:p>
     <w:p>
       <w:pPr>
-        <w:pStyle w:val="NoSpacing"/>
+        <w:pStyle w:val="Sinespaciado"/>
         <w:jc w:val="both"/>
         <w:rPr>
           <w:sz w:val="24"/>
@@ -723,7 +768,7 @@
     </w:p>
     <w:tbl>
       <w:tblPr>
-        <w:tblStyle w:val="TableGrid"/>
+        <w:tblStyle w:val="Tablaconcuadrcula"/>
         <w:tblW w:w="5000" w:type="pct"/>
         <w:tblBorders>
           <w:top w:val="none" w:sz="0" w:space="0" w:color="auto"/>
@@ -847,6 +892,7 @@
               </w:rPr>
               <w:t xml:space="preserve">Delegación </w:t>
             </w:r>
+            <w:proofErr w:type="spellStart"/>
             <w:r>
               <w:rPr>
                 <w:sz w:val="24"/>
@@ -855,6 +901,7 @@
               </w:rPr>
               <w:t>Edo.Nombre</w:t>
             </w:r>
+            <w:proofErr w:type="spellEnd"/>
           </w:p>
         </w:tc>
         <w:tc>
@@ -941,12 +988,68 @@
                 <w:szCs w:val="24"/>
                 <w:highlight w:val="yellow"/>
               </w:rPr>
-              <w:t>.I. Jonhatan Alberto Cuni Chuc</w:t>
+              <w:t xml:space="preserve">.I. </w:t>
+            </w:r>
+            <w:proofErr w:type="spellStart"/>
+            <w:r>
+              <w:rPr>
+                <w:rFonts w:cs="Segoe UI"/>
+                <w:b/>
+                <w:sz w:val="24"/>
+                <w:szCs w:val="24"/>
+                <w:highlight w:val="yellow"/>
+              </w:rPr>
+              <w:t>Jonhatan</w:t>
+            </w:r>
+            <w:proofErr w:type="spellEnd"/>
+            <w:r>
+              <w:rPr>
+                <w:rFonts w:cs="Segoe UI"/>
+                <w:b/>
+                <w:sz w:val="24"/>
+                <w:szCs w:val="24"/>
+                <w:highlight w:val="yellow"/>
+              </w:rPr>
+              <w:t xml:space="preserve"> Alberto </w:t>
+            </w:r>
+            <w:proofErr w:type="spellStart"/>
+            <w:r>
+              <w:rPr>
+                <w:rFonts w:cs="Segoe UI"/>
+                <w:b/>
+                <w:sz w:val="24"/>
+                <w:szCs w:val="24"/>
+                <w:highlight w:val="yellow"/>
+              </w:rPr>
+              <w:t>Cuni</w:t>
+            </w:r>
+            <w:proofErr w:type="spellEnd"/>
+            <w:r>
+              <w:rPr>
+                <w:rFonts w:cs="Segoe UI"/>
+                <w:b/>
+                <w:sz w:val="24"/>
+                <w:szCs w:val="24"/>
+                <w:highlight w:val="yellow"/>
+              </w:rPr>
+              <w:t xml:space="preserve"> </w:t>
+            </w:r>
+            <w:proofErr w:type="spellStart"/>
+            <w:r>
+              <w:rPr>
+                <w:rFonts w:cs="Segoe UI"/>
+                <w:b/>
+                <w:sz w:val="24"/>
+                <w:szCs w:val="24"/>
+                <w:highlight w:val="yellow"/>
+              </w:rPr>
+              <w:t>Chuc</w:t>
             </w:r>
             <w:commentRangeEnd w:id="3"/>
+            <w:proofErr w:type="spellEnd"/>
             <w:r>
               <w:rPr>
-                <w:rStyle w:val="CommentReference"/>
+                <w:rStyle w:val="Refdecomentario"/>
               </w:rPr>
               <w:commentReference w:id="3"/>
             </w:r>
@@ -977,10 +1080,28 @@
                 <w:sz w:val="24"/>
                 <w:szCs w:val="24"/>
               </w:rPr>
-              <w:t>en &lt;&lt;Delegacion&gt;&gt;</w:t>
+              <w:t>en &lt;&lt;</w:t>
             </w:r>
-            <w:bookmarkStart w:id="4" w:name="_GoBack"/>
-            <w:bookmarkEnd w:id="4"/>
+            <w:proofErr w:type="spellStart"/>
+            <w:r>
+              <w:rPr>
+                <w:rFonts w:cs="Segoe UI"/>
+                <w:b/>
+                <w:sz w:val="24"/>
+                <w:szCs w:val="24"/>
+              </w:rPr>
+              <w:t>Delegacion</w:t>
+            </w:r>
+            <w:proofErr w:type="spellEnd"/>
+            <w:r>
+              <w:rPr>
+                <w:rFonts w:cs="Segoe UI"/>
+                <w:b/>
+                <w:sz w:val="24"/>
+                <w:szCs w:val="24"/>
+              </w:rPr>
+              <w:t>&gt;&gt;</w:t>
+            </w:r>
           </w:p>
           <w:p>
             <w:pPr>
@@ -1030,9 +1151,29 @@
         </w:rPr>
       </w:pPr>
     </w:p>
+    <w:p>
+      <w:pPr>
+        <w:pStyle w:val="Ttulo1"/>
+      </w:pPr>
+      <w:r>
+        <w:lastRenderedPageBreak/>
+        <w:t>Anexo 1 Relación de equipos donde se realizó la instalación del  sistema informático.</w:t>
+      </w:r>
+    </w:p>
+    <w:p>
+      <w:pPr>
+        <w:spacing w:after="0" w:line="240" w:lineRule="auto"/>
+        <w:rPr>
+          <w:sz w:val="24"/>
+          <w:szCs w:val="24"/>
+        </w:rPr>
+      </w:pPr>
+      <w:bookmarkStart w:id="4" w:name="_GoBack"/>
+      <w:bookmarkEnd w:id="4"/>
+    </w:p>
     <w:tbl>
       <w:tblPr>
-        <w:tblStyle w:val="GridTable1Light-Accent1"/>
+        <w:tblStyle w:val="Tabladecuadrcula1clara-nfasis1"/>
         <w:tblW w:w="0" w:type="auto"/>
         <w:tblLook w:val="04A0" w:firstRow="1" w:lastRow="0" w:firstColumn="1" w:lastColumn="0" w:noHBand="0" w:noVBand="1"/>
       </w:tblPr>
@@ -1063,7 +1204,6 @@
                 <w:sz w:val="24"/>
                 <w:szCs w:val="24"/>
               </w:rPr>
-              <w:lastRenderedPageBreak/>
               <w:t>No.</w:t>
             </w:r>
           </w:p>
@@ -1168,6 +1308,7 @@
               </w:rPr>
             </w:pPr>
             <w:commentRangeStart w:id="5"/>
+            <w:proofErr w:type="spellStart"/>
             <w:r>
               <w:rPr>
                 <w:sz w:val="24"/>
@@ -1177,9 +1318,10 @@
               <w:t>Juan.perez</w:t>
             </w:r>
             <w:commentRangeEnd w:id="5"/>
+            <w:proofErr w:type="spellEnd"/>
             <w:r>
               <w:rPr>
-                <w:rStyle w:val="CommentReference"/>
+                <w:rStyle w:val="Refdecomentario"/>
               </w:rPr>
               <w:commentReference w:id="5"/>
             </w:r>
@@ -1210,7 +1352,7 @@
             <w:commentRangeEnd w:id="6"/>
             <w:r>
               <w:rPr>
-                <w:rStyle w:val="CommentReference"/>
+                <w:rStyle w:val="Refdecomentario"/>
               </w:rPr>
               <w:commentReference w:id="6"/>
             </w:r>
@@ -1241,7 +1383,7 @@
             <w:commentRangeEnd w:id="7"/>
             <w:r>
               <w:rPr>
-                <w:rStyle w:val="CommentReference"/>
+                <w:rStyle w:val="Refdecomentario"/>
               </w:rPr>
               <w:commentReference w:id="7"/>
             </w:r>
@@ -1404,11 +1546,11 @@
   <w:comment w:id="0" w:author="Ariana Sanchez Hidrogo" w:date="2016-01-11T17:35:00Z" w:initials="ASH">
     <w:p>
       <w:pPr>
-        <w:pStyle w:val="CommentText"/>
-      </w:pPr>
-      <w:r>
-        <w:rPr>
-          <w:rStyle w:val="CommentReference"/>
+        <w:pStyle w:val="Textocomentario"/>
+      </w:pPr>
+      <w:r>
+        <w:rPr>
+          <w:rStyle w:val="Refdecomentario"/>
         </w:rPr>
         <w:annotationRef/>
       </w:r>
@@ -1420,11 +1562,11 @@
   <w:comment w:id="1" w:author="Ariana Sanchez Hidrogo" w:date="2016-01-11T10:35:00Z" w:initials="ASH">
     <w:p>
       <w:pPr>
-        <w:pStyle w:val="CommentText"/>
-      </w:pPr>
-      <w:r>
-        <w:rPr>
-          <w:rStyle w:val="CommentReference"/>
+        <w:pStyle w:val="Textocomentario"/>
+      </w:pPr>
+      <w:r>
+        <w:rPr>
+          <w:rStyle w:val="Refdecomentario"/>
         </w:rPr>
         <w:annotationRef/>
       </w:r>
@@ -1436,11 +1578,11 @@
   <w:comment w:id="2" w:author="Ariana Sanchez Hidrogo" w:date="2016-01-11T10:49:00Z" w:initials="ASH">
     <w:p>
       <w:pPr>
-        <w:pStyle w:val="CommentText"/>
-      </w:pPr>
-      <w:r>
-        <w:rPr>
-          <w:rStyle w:val="CommentReference"/>
+        <w:pStyle w:val="Textocomentario"/>
+      </w:pPr>
+      <w:r>
+        <w:rPr>
+          <w:rStyle w:val="Refdecomentario"/>
         </w:rPr>
         <w:annotationRef/>
       </w:r>
@@ -1452,11 +1594,11 @@
   <w:comment w:id="3" w:author="Ariana Sanchez Hidrogo" w:date="2016-01-11T10:13:00Z" w:initials="ASH">
     <w:p>
       <w:pPr>
-        <w:pStyle w:val="CommentText"/>
-      </w:pPr>
-      <w:r>
-        <w:rPr>
-          <w:rStyle w:val="CommentReference"/>
+        <w:pStyle w:val="Textocomentario"/>
+      </w:pPr>
+      <w:r>
+        <w:rPr>
+          <w:rStyle w:val="Refdecomentario"/>
         </w:rPr>
         <w:annotationRef/>
       </w:r>
@@ -1468,11 +1610,11 @@
   <w:comment w:id="5" w:author="Ariana Sanchez Hidrogo" w:date="2016-01-11T17:41:00Z" w:initials="ASH">
     <w:p>
       <w:pPr>
-        <w:pStyle w:val="CommentText"/>
-      </w:pPr>
-      <w:r>
-        <w:rPr>
-          <w:rStyle w:val="CommentReference"/>
+        <w:pStyle w:val="Textocomentario"/>
+      </w:pPr>
+      <w:r>
+        <w:rPr>
+          <w:rStyle w:val="Refdecomentario"/>
         </w:rPr>
         <w:annotationRef/>
       </w:r>
@@ -1484,11 +1626,11 @@
   <w:comment w:id="6" w:author="Ariana Sanchez Hidrogo" w:date="2016-01-11T17:41:00Z" w:initials="ASH">
     <w:p>
       <w:pPr>
-        <w:pStyle w:val="CommentText"/>
-      </w:pPr>
-      <w:r>
-        <w:rPr>
-          <w:rStyle w:val="CommentReference"/>
+        <w:pStyle w:val="Textocomentario"/>
+      </w:pPr>
+      <w:r>
+        <w:rPr>
+          <w:rStyle w:val="Refdecomentario"/>
         </w:rPr>
         <w:annotationRef/>
       </w:r>
@@ -1500,11 +1642,11 @@
   <w:comment w:id="7" w:author="Ariana Sanchez Hidrogo" w:date="2016-01-11T17:40:00Z" w:initials="ASH">
     <w:p>
       <w:pPr>
-        <w:pStyle w:val="CommentText"/>
-      </w:pPr>
-      <w:r>
-        <w:rPr>
-          <w:rStyle w:val="CommentReference"/>
+        <w:pStyle w:val="Textocomentario"/>
+      </w:pPr>
+      <w:r>
+        <w:rPr>
+          <w:rStyle w:val="Refdecomentario"/>
         </w:rPr>
         <w:annotationRef/>
       </w:r>
@@ -2170,7 +2312,7 @@
           <w:hyperlink r:id="rId1" w:history="1">
             <w:r>
               <w:rPr>
-                <w:rStyle w:val="Hyperlink"/>
+                <w:rStyle w:val="Hipervnculo"/>
                 <w:rFonts w:ascii="Helvetica" w:hAnsi="Helvetica" w:cs="Helvetica"/>
                 <w:color w:val="323E4F"/>
                 <w:sz w:val="12"/>
@@ -2182,7 +2324,7 @@
           <w:hyperlink r:id="rId2" w:history="1">
             <w:r>
               <w:rPr>
-                <w:rStyle w:val="Hyperlink"/>
+                <w:rStyle w:val="Hipervnculo"/>
                 <w:rFonts w:ascii="Helvetica" w:hAnsi="Helvetica" w:cs="Helvetica"/>
                 <w:color w:val="323E4F"/>
                 <w:sz w:val="12"/>
@@ -2194,7 +2336,7 @@
           <w:hyperlink r:id="rId3" w:history="1">
             <w:r>
               <w:rPr>
-                <w:rStyle w:val="Hyperlink"/>
+                <w:rStyle w:val="Hipervnculo"/>
                 <w:rFonts w:ascii="Helvetica" w:hAnsi="Helvetica" w:cs="Helvetica"/>
                 <w:color w:val="323E4F"/>
                 <w:sz w:val="12"/>
@@ -2206,7 +2348,7 @@
           <w:hyperlink r:id="rId4" w:history="1">
             <w:r>
               <w:rPr>
-                <w:rStyle w:val="Hyperlink"/>
+                <w:rStyle w:val="Hipervnculo"/>
                 <w:rFonts w:ascii="Helvetica" w:hAnsi="Helvetica" w:cs="Helvetica"/>
                 <w:color w:val="323E4F"/>
                 <w:sz w:val="12"/>
@@ -2230,7 +2372,7 @@
   </w:tbl>
   <w:p>
     <w:pPr>
-      <w:pStyle w:val="Header"/>
+      <w:pStyle w:val="Encabezado"/>
     </w:pPr>
   </w:p>
 </w:hdr>
@@ -2238,7 +2380,7 @@
 
 <file path=word/numbering.xml><?xml version="1.0" encoding="utf-8"?>
 <w:numbering xmlns:wpc="http://schemas.microsoft.com/office/word/2010/wordprocessingCanvas" xmlns:mc="http://schemas.openxmlformats.org/markup-compatibility/2006" xmlns:o="urn:schemas-microsoft-com:office:office" xmlns:r="http://schemas.openxmlformats.org/officeDocument/2006/relationships" xmlns:m="http://schemas.openxmlformats.org/officeDocument/2006/math" xmlns:v="urn:schemas-microsoft-com:vml" xmlns:wp14="http://schemas.microsoft.com/office/word/2010/wordprocessingDrawing" xmlns:wp="http://schemas.openxmlformats.org/drawingml/2006/wordprocessingDrawing" xmlns:w10="urn:schemas-microsoft-com:office:word" xmlns:w="http://schemas.openxmlformats.org/wordprocessingml/2006/main" xmlns:w14="http://schemas.microsoft.com/office/word/2010/wordml" xmlns:w15="http://schemas.microsoft.com/office/word/2012/wordml" xmlns:wpg="http://schemas.microsoft.com/office/word/2010/wordprocessingGroup" xmlns:wpi="http://schemas.microsoft.com/office/word/2010/wordprocessingInk" xmlns:wne="http://schemas.microsoft.com/office/word/2006/wordml" xmlns:wps="http://schemas.microsoft.com/office/word/2010/wordprocessingShape" mc:Ignorable="w14 w15 wp14">
-  <w:abstractNum w:abstractNumId="0" w15:restartNumberingAfterBreak="0">
+  <w:abstractNum w:abstractNumId="0">
     <w:nsid w:val="00000002"/>
     <w:multiLevelType w:val="multilevel"/>
     <w:tmpl w:val="00000002"/>
@@ -2352,7 +2494,7 @@
       </w:pPr>
     </w:lvl>
   </w:abstractNum>
-  <w:abstractNum w:abstractNumId="1" w15:restartNumberingAfterBreak="0">
+  <w:abstractNum w:abstractNumId="1">
     <w:nsid w:val="0575136C"/>
     <w:multiLevelType w:val="hybridMultilevel"/>
     <w:tmpl w:val="8F66E83E"/>
@@ -2465,7 +2607,7 @@
       </w:rPr>
     </w:lvl>
   </w:abstractNum>
-  <w:abstractNum w:abstractNumId="2" w15:restartNumberingAfterBreak="0">
+  <w:abstractNum w:abstractNumId="2">
     <w:nsid w:val="0E546E71"/>
     <w:multiLevelType w:val="hybridMultilevel"/>
     <w:tmpl w:val="3ABA584E"/>
@@ -2578,7 +2720,7 @@
       </w:rPr>
     </w:lvl>
   </w:abstractNum>
-  <w:abstractNum w:abstractNumId="3" w15:restartNumberingAfterBreak="0">
+  <w:abstractNum w:abstractNumId="3">
     <w:nsid w:val="10327DEC"/>
     <w:multiLevelType w:val="hybridMultilevel"/>
     <w:tmpl w:val="21668F68"/>
@@ -2691,7 +2833,7 @@
       </w:rPr>
     </w:lvl>
   </w:abstractNum>
-  <w:abstractNum w:abstractNumId="4" w15:restartNumberingAfterBreak="0">
+  <w:abstractNum w:abstractNumId="4">
     <w:nsid w:val="18D546B0"/>
     <w:multiLevelType w:val="hybridMultilevel"/>
     <w:tmpl w:val="0B96DAC2"/>
@@ -2804,7 +2946,7 @@
       </w:rPr>
     </w:lvl>
   </w:abstractNum>
-  <w:abstractNum w:abstractNumId="5" w15:restartNumberingAfterBreak="0">
+  <w:abstractNum w:abstractNumId="5">
     <w:nsid w:val="214B010C"/>
     <w:multiLevelType w:val="hybridMultilevel"/>
     <w:tmpl w:val="A06859F2"/>
@@ -2917,7 +3059,7 @@
       </w:rPr>
     </w:lvl>
   </w:abstractNum>
-  <w:abstractNum w:abstractNumId="6" w15:restartNumberingAfterBreak="0">
+  <w:abstractNum w:abstractNumId="6">
     <w:nsid w:val="27397059"/>
     <w:multiLevelType w:val="hybridMultilevel"/>
     <w:tmpl w:val="E36A14CE"/>
@@ -3030,7 +3172,7 @@
       </w:rPr>
     </w:lvl>
   </w:abstractNum>
-  <w:abstractNum w:abstractNumId="7" w15:restartNumberingAfterBreak="0">
+  <w:abstractNum w:abstractNumId="7">
     <w:nsid w:val="3E6D1B38"/>
     <w:multiLevelType w:val="hybridMultilevel"/>
     <w:tmpl w:val="D2467B74"/>
@@ -3119,7 +3261,7 @@
       </w:pPr>
     </w:lvl>
   </w:abstractNum>
-  <w:abstractNum w:abstractNumId="8" w15:restartNumberingAfterBreak="0">
+  <w:abstractNum w:abstractNumId="8">
     <w:nsid w:val="3FCD56CF"/>
     <w:multiLevelType w:val="hybridMultilevel"/>
     <w:tmpl w:val="2BE0AA10"/>
@@ -3232,7 +3374,7 @@
       </w:rPr>
     </w:lvl>
   </w:abstractNum>
-  <w:abstractNum w:abstractNumId="9" w15:restartNumberingAfterBreak="0">
+  <w:abstractNum w:abstractNumId="9">
     <w:nsid w:val="61610EB2"/>
     <w:multiLevelType w:val="hybridMultilevel"/>
     <w:tmpl w:val="016CEAEC"/>
@@ -3318,7 +3460,7 @@
       </w:pPr>
     </w:lvl>
   </w:abstractNum>
-  <w:abstractNum w:abstractNumId="10" w15:restartNumberingAfterBreak="0">
+  <w:abstractNum w:abstractNumId="10">
     <w:nsid w:val="6E835ABF"/>
     <w:multiLevelType w:val="hybridMultilevel"/>
     <w:tmpl w:val="0FEAC054"/>
@@ -3431,7 +3573,7 @@
       </w:rPr>
     </w:lvl>
   </w:abstractNum>
-  <w:abstractNum w:abstractNumId="11" w15:restartNumberingAfterBreak="0">
+  <w:abstractNum w:abstractNumId="11">
     <w:nsid w:val="7D7E0D61"/>
     <w:multiLevelType w:val="hybridMultilevel"/>
     <w:tmpl w:val="C7964004"/>
@@ -3988,11 +4130,11 @@
       <w:lang w:val="es-MX"/>
     </w:rPr>
   </w:style>
-  <w:style w:type="paragraph" w:styleId="Heading1">
+  <w:style w:type="paragraph" w:styleId="Ttulo1">
     <w:name w:val="heading 1"/>
     <w:basedOn w:val="Normal"/>
     <w:next w:val="Normal"/>
-    <w:link w:val="Heading1Char"/>
+    <w:link w:val="Ttulo1Car"/>
     <w:uiPriority w:val="9"/>
     <w:qFormat/>
     <w:rsid w:val="00A24B44"/>
@@ -4009,13 +4151,13 @@
       <w:szCs w:val="32"/>
     </w:rPr>
   </w:style>
-  <w:style w:type="character" w:default="1" w:styleId="DefaultParagraphFont">
+  <w:style w:type="character" w:default="1" w:styleId="Fuentedeprrafopredeter">
     <w:name w:val="Default Paragraph Font"/>
     <w:uiPriority w:val="1"/>
     <w:semiHidden/>
     <w:unhideWhenUsed/>
   </w:style>
-  <w:style w:type="table" w:default="1" w:styleId="TableNormal">
+  <w:style w:type="table" w:default="1" w:styleId="Tablanormal">
     <w:name w:val="Normal Table"/>
     <w:uiPriority w:val="99"/>
     <w:semiHidden/>
@@ -4030,13 +4172,13 @@
       </w:tblCellMar>
     </w:tblPr>
   </w:style>
-  <w:style w:type="numbering" w:default="1" w:styleId="NoList">
+  <w:style w:type="numbering" w:default="1" w:styleId="Sinlista">
     <w:name w:val="No List"/>
     <w:uiPriority w:val="99"/>
     <w:semiHidden/>
     <w:unhideWhenUsed/>
   </w:style>
-  <w:style w:type="paragraph" w:styleId="ListParagraph">
+  <w:style w:type="paragraph" w:styleId="Prrafodelista">
     <w:name w:val="List Paragraph"/>
     <w:basedOn w:val="Normal"/>
     <w:uiPriority w:val="34"/>
@@ -4047,10 +4189,10 @@
       <w:contextualSpacing/>
     </w:pPr>
   </w:style>
-  <w:style w:type="paragraph" w:styleId="Header">
+  <w:style w:type="paragraph" w:styleId="Encabezado">
     <w:name w:val="header"/>
     <w:basedOn w:val="Normal"/>
-    <w:link w:val="HeaderChar"/>
+    <w:link w:val="EncabezadoCar"/>
     <w:uiPriority w:val="99"/>
     <w:unhideWhenUsed/>
     <w:rsid w:val="003F65B3"/>
@@ -4062,20 +4204,20 @@
       <w:spacing w:after="0" w:line="240" w:lineRule="auto"/>
     </w:pPr>
   </w:style>
-  <w:style w:type="character" w:customStyle="1" w:styleId="HeaderChar">
-    <w:name w:val="Header Char"/>
-    <w:basedOn w:val="DefaultParagraphFont"/>
-    <w:link w:val="Header"/>
+  <w:style w:type="character" w:customStyle="1" w:styleId="EncabezadoCar">
+    <w:name w:val="Encabezado Car"/>
+    <w:basedOn w:val="Fuentedeprrafopredeter"/>
+    <w:link w:val="Encabezado"/>
     <w:uiPriority w:val="99"/>
     <w:rsid w:val="003F65B3"/>
     <w:rPr>
       <w:lang w:val="es-MX"/>
     </w:rPr>
   </w:style>
-  <w:style w:type="paragraph" w:styleId="Footer">
+  <w:style w:type="paragraph" w:styleId="Piedepgina">
     <w:name w:val="footer"/>
     <w:basedOn w:val="Normal"/>
-    <w:link w:val="FooterChar"/>
+    <w:link w:val="PiedepginaCar"/>
     <w:unhideWhenUsed/>
     <w:rsid w:val="003F65B3"/>
     <w:pPr>
@@ -4086,20 +4228,20 @@
       <w:spacing w:after="0" w:line="240" w:lineRule="auto"/>
     </w:pPr>
   </w:style>
-  <w:style w:type="character" w:customStyle="1" w:styleId="FooterChar">
-    <w:name w:val="Footer Char"/>
-    <w:basedOn w:val="DefaultParagraphFont"/>
-    <w:link w:val="Footer"/>
+  <w:style w:type="character" w:customStyle="1" w:styleId="PiedepginaCar">
+    <w:name w:val="Pie de página Car"/>
+    <w:basedOn w:val="Fuentedeprrafopredeter"/>
+    <w:link w:val="Piedepgina"/>
     <w:uiPriority w:val="99"/>
     <w:rsid w:val="003F65B3"/>
     <w:rPr>
       <w:lang w:val="es-MX"/>
     </w:rPr>
   </w:style>
-  <w:style w:type="paragraph" w:styleId="BalloonText">
+  <w:style w:type="paragraph" w:styleId="Textodeglobo">
     <w:name w:val="Balloon Text"/>
     <w:basedOn w:val="Normal"/>
-    <w:link w:val="BalloonTextChar"/>
+    <w:link w:val="TextodegloboCar"/>
     <w:uiPriority w:val="99"/>
     <w:semiHidden/>
     <w:unhideWhenUsed/>
@@ -4113,10 +4255,10 @@
       <w:szCs w:val="18"/>
     </w:rPr>
   </w:style>
-  <w:style w:type="character" w:customStyle="1" w:styleId="BalloonTextChar">
-    <w:name w:val="Balloon Text Char"/>
-    <w:basedOn w:val="DefaultParagraphFont"/>
-    <w:link w:val="BalloonText"/>
+  <w:style w:type="character" w:customStyle="1" w:styleId="TextodegloboCar">
+    <w:name w:val="Texto de globo Car"/>
+    <w:basedOn w:val="Fuentedeprrafopredeter"/>
+    <w:link w:val="Textodeglobo"/>
     <w:uiPriority w:val="99"/>
     <w:semiHidden/>
     <w:rsid w:val="00EA7BBC"/>
@@ -4127,7 +4269,7 @@
       <w:lang w:val="es-MX"/>
     </w:rPr>
   </w:style>
-  <w:style w:type="character" w:styleId="Hyperlink">
+  <w:style w:type="character" w:styleId="Hipervnculo">
     <w:name w:val="Hyperlink"/>
     <w:rsid w:val="009C3897"/>
     <w:rPr>
@@ -4135,15 +4277,16 @@
       <w:u w:val="single"/>
     </w:rPr>
   </w:style>
-  <w:style w:type="table" w:styleId="TableGrid">
+  <w:style w:type="table" w:styleId="Tablaconcuadrcula">
     <w:name w:val="Table Grid"/>
-    <w:basedOn w:val="TableNormal"/>
+    <w:basedOn w:val="Tablanormal"/>
     <w:uiPriority w:val="39"/>
     <w:rsid w:val="009D28B6"/>
     <w:pPr>
       <w:spacing w:after="0" w:line="240" w:lineRule="auto"/>
     </w:pPr>
     <w:tblPr>
+      <w:tblInd w:w="0" w:type="dxa"/>
       <w:tblBorders>
         <w:top w:val="single" w:sz="4" w:space="0" w:color="auto"/>
         <w:left w:val="single" w:sz="4" w:space="0" w:color="auto"/>
@@ -4152,9 +4295,15 @@
         <w:insideH w:val="single" w:sz="4" w:space="0" w:color="auto"/>
         <w:insideV w:val="single" w:sz="4" w:space="0" w:color="auto"/>
       </w:tblBorders>
+      <w:tblCellMar>
+        <w:top w:w="0" w:type="dxa"/>
+        <w:left w:w="108" w:type="dxa"/>
+        <w:bottom w:w="0" w:type="dxa"/>
+        <w:right w:w="108" w:type="dxa"/>
+      </w:tblCellMar>
     </w:tblPr>
   </w:style>
-  <w:style w:type="paragraph" w:styleId="NoSpacing">
+  <w:style w:type="paragraph" w:styleId="Sinespaciado">
     <w:name w:val="No Spacing"/>
     <w:uiPriority w:val="1"/>
     <w:qFormat/>
@@ -4166,9 +4315,9 @@
       <w:lang w:val="es-MX"/>
     </w:rPr>
   </w:style>
-  <w:style w:type="character" w:styleId="CommentReference">
+  <w:style w:type="character" w:styleId="Refdecomentario">
     <w:name w:val="annotation reference"/>
-    <w:basedOn w:val="DefaultParagraphFont"/>
+    <w:basedOn w:val="Fuentedeprrafopredeter"/>
     <w:uiPriority w:val="99"/>
     <w:semiHidden/>
     <w:unhideWhenUsed/>
@@ -4178,10 +4327,10 @@
       <w:szCs w:val="16"/>
     </w:rPr>
   </w:style>
-  <w:style w:type="paragraph" w:styleId="CommentText">
+  <w:style w:type="paragraph" w:styleId="Textocomentario">
     <w:name w:val="annotation text"/>
     <w:basedOn w:val="Normal"/>
-    <w:link w:val="CommentTextChar"/>
+    <w:link w:val="TextocomentarioCar"/>
     <w:uiPriority w:val="99"/>
     <w:semiHidden/>
     <w:unhideWhenUsed/>
@@ -4194,10 +4343,10 @@
       <w:szCs w:val="20"/>
     </w:rPr>
   </w:style>
-  <w:style w:type="character" w:customStyle="1" w:styleId="CommentTextChar">
-    <w:name w:val="Comment Text Char"/>
-    <w:basedOn w:val="DefaultParagraphFont"/>
-    <w:link w:val="CommentText"/>
+  <w:style w:type="character" w:customStyle="1" w:styleId="TextocomentarioCar">
+    <w:name w:val="Texto comentario Car"/>
+    <w:basedOn w:val="Fuentedeprrafopredeter"/>
+    <w:link w:val="Textocomentario"/>
     <w:uiPriority w:val="99"/>
     <w:semiHidden/>
     <w:rsid w:val="00EB7689"/>
@@ -4207,11 +4356,11 @@
       <w:lang w:val="es-MX"/>
     </w:rPr>
   </w:style>
-  <w:style w:type="paragraph" w:styleId="CommentSubject">
+  <w:style w:type="paragraph" w:styleId="Asuntodelcomentario">
     <w:name w:val="annotation subject"/>
-    <w:basedOn w:val="CommentText"/>
-    <w:next w:val="CommentText"/>
-    <w:link w:val="CommentSubjectChar"/>
+    <w:basedOn w:val="Textocomentario"/>
+    <w:next w:val="Textocomentario"/>
+    <w:link w:val="AsuntodelcomentarioCar"/>
     <w:uiPriority w:val="99"/>
     <w:semiHidden/>
     <w:unhideWhenUsed/>
@@ -4221,10 +4370,10 @@
       <w:bCs/>
     </w:rPr>
   </w:style>
-  <w:style w:type="character" w:customStyle="1" w:styleId="CommentSubjectChar">
-    <w:name w:val="Comment Subject Char"/>
-    <w:basedOn w:val="CommentTextChar"/>
-    <w:link w:val="CommentSubject"/>
+  <w:style w:type="character" w:customStyle="1" w:styleId="AsuntodelcomentarioCar">
+    <w:name w:val="Asunto del comentario Car"/>
+    <w:basedOn w:val="TextocomentarioCar"/>
+    <w:link w:val="Asuntodelcomentario"/>
     <w:uiPriority w:val="99"/>
     <w:semiHidden/>
     <w:rsid w:val="00EB7689"/>
@@ -4236,10 +4385,10 @@
       <w:lang w:val="es-MX"/>
     </w:rPr>
   </w:style>
-  <w:style w:type="character" w:customStyle="1" w:styleId="Heading1Char">
-    <w:name w:val="Heading 1 Char"/>
-    <w:basedOn w:val="DefaultParagraphFont"/>
-    <w:link w:val="Heading1"/>
+  <w:style w:type="character" w:customStyle="1" w:styleId="Ttulo1Car">
+    <w:name w:val="Título 1 Car"/>
+    <w:basedOn w:val="Fuentedeprrafopredeter"/>
+    <w:link w:val="Ttulo1"/>
     <w:uiPriority w:val="9"/>
     <w:rsid w:val="00A24B44"/>
     <w:rPr>
@@ -4250,9 +4399,9 @@
       <w:lang w:val="es-MX"/>
     </w:rPr>
   </w:style>
-  <w:style w:type="table" w:styleId="GridTable1Light-Accent1">
+  <w:style w:type="table" w:styleId="Tabladecuadrcula1clara-nfasis1">
     <w:name w:val="Grid Table 1 Light Accent 1"/>
-    <w:basedOn w:val="TableNormal"/>
+    <w:basedOn w:val="Tablanormal"/>
     <w:uiPriority w:val="46"/>
     <w:rsid w:val="00CA3594"/>
     <w:pPr>
@@ -4261,6 +4410,7 @@
     <w:tblPr>
       <w:tblStyleRowBandSize w:val="1"/>
       <w:tblStyleColBandSize w:val="1"/>
+      <w:tblInd w:w="0" w:type="dxa"/>
       <w:tblBorders>
         <w:top w:val="single" w:sz="4" w:space="0" w:color="BDD6EE" w:themeColor="accent1" w:themeTint="66"/>
         <w:left w:val="single" w:sz="4" w:space="0" w:color="BDD6EE" w:themeColor="accent1" w:themeTint="66"/>
@@ -4269,6 +4419,12 @@
         <w:insideH w:val="single" w:sz="4" w:space="0" w:color="BDD6EE" w:themeColor="accent1" w:themeTint="66"/>
         <w:insideV w:val="single" w:sz="4" w:space="0" w:color="BDD6EE" w:themeColor="accent1" w:themeTint="66"/>
       </w:tblBorders>
+      <w:tblCellMar>
+        <w:top w:w="0" w:type="dxa"/>
+        <w:left w:w="108" w:type="dxa"/>
+        <w:bottom w:w="0" w:type="dxa"/>
+        <w:right w:w="108" w:type="dxa"/>
+      </w:tblCellMar>
     </w:tblPr>
     <w:tblStylePr w:type="firstRow">
       <w:rPr>
@@ -4572,18 +4728,18 @@
 </file>
 
 <file path=customXml/item1.xml><?xml version="1.0" encoding="utf-8"?>
+<p:properties xmlns:p="http://schemas.microsoft.com/office/2006/metadata/properties" xmlns:xsi="http://www.w3.org/2001/XMLSchema-instance" xmlns:pc="http://schemas.microsoft.com/office/infopath/2007/PartnerControls">
+  <documentManagement/>
+</p:properties>
+</file>
+
+<file path=customXml/item2.xml><?xml version="1.0" encoding="utf-8"?>
 <?mso-contentType ?>
 <FormTemplates xmlns="http://schemas.microsoft.com/sharepoint/v3/contenttype/forms">
   <Display>DocumentLibraryForm</Display>
   <Edit>DocumentLibraryForm</Edit>
   <New>DocumentLibraryForm</New>
 </FormTemplates>
-</file>
-
-<file path=customXml/item2.xml><?xml version="1.0" encoding="utf-8"?>
-<p:properties xmlns:p="http://schemas.microsoft.com/office/2006/metadata/properties" xmlns:xsi="http://www.w3.org/2001/XMLSchema-instance" xmlns:pc="http://schemas.microsoft.com/office/infopath/2007/PartnerControls">
-  <documentManagement/>
-</p:properties>
 </file>
 
 <file path=customXml/item3.xml><?xml version="1.0" encoding="utf-8"?>
@@ -4705,14 +4861,6 @@
 </file>
 
 <file path=customXml/itemProps1.xml><?xml version="1.0" encoding="utf-8"?>
-<ds:datastoreItem xmlns:ds="http://schemas.openxmlformats.org/officeDocument/2006/customXml" ds:itemID="{5123BA11-87A8-4EB8-8A89-DC862EB6E04A}">
-  <ds:schemaRefs>
-    <ds:schemaRef ds:uri="http://schemas.microsoft.com/sharepoint/v3/contenttype/forms"/>
-  </ds:schemaRefs>
-</ds:datastoreItem>
-</file>
-
-<file path=customXml/itemProps2.xml><?xml version="1.0" encoding="utf-8"?>
 <ds:datastoreItem xmlns:ds="http://schemas.openxmlformats.org/officeDocument/2006/customXml" ds:itemID="{03F5073B-7960-43B6-8CEA-79F729B466A3}">
   <ds:schemaRefs>
     <ds:schemaRef ds:uri="http://purl.org/dc/dcmitype/"/>
@@ -4723,6 +4871,14 @@
     <ds:schemaRef ds:uri="http://purl.org/dc/terms/"/>
     <ds:schemaRef ds:uri="http://schemas.microsoft.com/office/infopath/2007/PartnerControls"/>
     <ds:schemaRef ds:uri="http://www.w3.org/XML/1998/namespace"/>
+  </ds:schemaRefs>
+</ds:datastoreItem>
+</file>
+
+<file path=customXml/itemProps2.xml><?xml version="1.0" encoding="utf-8"?>
+<ds:datastoreItem xmlns:ds="http://schemas.openxmlformats.org/officeDocument/2006/customXml" ds:itemID="{5123BA11-87A8-4EB8-8A89-DC862EB6E04A}">
+  <ds:schemaRefs>
+    <ds:schemaRef ds:uri="http://schemas.microsoft.com/sharepoint/v3/contenttype/forms"/>
   </ds:schemaRefs>
 </ds:datastoreItem>
 </file>
@@ -4744,7 +4900,7 @@
 </file>
 
 <file path=customXml/itemProps4.xml><?xml version="1.0" encoding="utf-8"?>
-<ds:datastoreItem xmlns:ds="http://schemas.openxmlformats.org/officeDocument/2006/customXml" ds:itemID="{6B7D0602-2D2B-4DB7-AC52-7EC107878011}">
+<ds:datastoreItem xmlns:ds="http://schemas.openxmlformats.org/officeDocument/2006/customXml" ds:itemID="{C545DC0D-EAB6-4B24-9C73-096F51A14C08}">
   <ds:schemaRefs>
     <ds:schemaRef ds:uri="http://schemas.openxmlformats.org/officeDocument/2006/bibliography"/>
   </ds:schemaRefs>
